--- a/entrega_parte_2/Relatorio_BDAD.docx
+++ b/entrega_parte_2/Relatorio_BDAD.docx
@@ -750,6 +750,8 @@
             <w:rPr>
               <w:rFonts w:ascii="Verdana Pro" w:eastAsiaTheme="minorEastAsia" w:hAnsi="Verdana Pro"/>
               <w:noProof/>
+              <w:sz w:val="20"/>
+              <w:szCs w:val="20"/>
               <w:lang w:eastAsia="pt-PT"/>
             </w:rPr>
           </w:pPr>
@@ -771,12 +773,14 @@
             </w:rPr>
             <w:fldChar w:fldCharType="separate"/>
           </w:r>
-          <w:hyperlink w:anchor="_Toc36671362" w:history="1">
+          <w:hyperlink w:anchor="_Toc36672378" w:history="1">
             <w:r>
               <w:rPr>
                 <w:rStyle w:val="Hiperligao"/>
                 <w:rFonts w:ascii="Verdana Pro" w:hAnsi="Verdana Pro" w:cs="Calibri"/>
                 <w:noProof/>
+                <w:sz w:val="20"/>
+                <w:szCs w:val="20"/>
               </w:rPr>
               <w:t>Introdução</w:t>
             </w:r>
@@ -785,6 +789,8 @@
                 <w:rFonts w:ascii="Verdana Pro" w:hAnsi="Verdana Pro"/>
                 <w:noProof/>
                 <w:webHidden/>
+                <w:sz w:val="20"/>
+                <w:szCs w:val="20"/>
               </w:rPr>
               <w:tab/>
             </w:r>
@@ -793,6 +799,8 @@
                 <w:rFonts w:ascii="Verdana Pro" w:hAnsi="Verdana Pro"/>
                 <w:noProof/>
                 <w:webHidden/>
+                <w:sz w:val="20"/>
+                <w:szCs w:val="20"/>
               </w:rPr>
               <w:fldChar w:fldCharType="begin"/>
             </w:r>
@@ -801,14 +809,18 @@
                 <w:rFonts w:ascii="Verdana Pro" w:hAnsi="Verdana Pro"/>
                 <w:noProof/>
                 <w:webHidden/>
+                <w:sz w:val="20"/>
+                <w:szCs w:val="20"/>
               </w:rPr>
-              <w:instrText xml:space="preserve"> PAGEREF _Toc36671362 \h </w:instrText>
+              <w:instrText xml:space="preserve"> PAGEREF _Toc36672378 \h </w:instrText>
             </w:r>
             <w:r>
               <w:rPr>
                 <w:rFonts w:ascii="Verdana Pro" w:hAnsi="Verdana Pro"/>
                 <w:noProof/>
                 <w:webHidden/>
+                <w:sz w:val="20"/>
+                <w:szCs w:val="20"/>
               </w:rPr>
             </w:r>
             <w:r>
@@ -816,6 +828,8 @@
                 <w:rFonts w:ascii="Verdana Pro" w:hAnsi="Verdana Pro"/>
                 <w:noProof/>
                 <w:webHidden/>
+                <w:sz w:val="20"/>
+                <w:szCs w:val="20"/>
               </w:rPr>
               <w:fldChar w:fldCharType="separate"/>
             </w:r>
@@ -824,6 +838,8 @@
                 <w:rFonts w:ascii="Verdana Pro" w:hAnsi="Verdana Pro"/>
                 <w:noProof/>
                 <w:webHidden/>
+                <w:sz w:val="20"/>
+                <w:szCs w:val="20"/>
               </w:rPr>
               <w:t>3</w:t>
             </w:r>
@@ -832,6 +848,8 @@
                 <w:rFonts w:ascii="Verdana Pro" w:hAnsi="Verdana Pro"/>
                 <w:noProof/>
                 <w:webHidden/>
+                <w:sz w:val="20"/>
+                <w:szCs w:val="20"/>
               </w:rPr>
               <w:fldChar w:fldCharType="end"/>
             </w:r>
@@ -846,23 +864,29 @@
             <w:rPr>
               <w:rFonts w:ascii="Verdana Pro" w:eastAsiaTheme="minorEastAsia" w:hAnsi="Verdana Pro"/>
               <w:noProof/>
+              <w:sz w:val="20"/>
+              <w:szCs w:val="20"/>
               <w:lang w:eastAsia="pt-PT"/>
             </w:rPr>
           </w:pPr>
-          <w:hyperlink w:anchor="_Toc36671363" w:history="1">
+          <w:hyperlink w:anchor="_Toc36672379" w:history="1">
             <w:r>
               <w:rPr>
                 <w:rStyle w:val="Hiperligao"/>
-                <w:rFonts w:ascii="Verdana Pro" w:hAnsi="Verdana Pro" w:cs="Calibri"/>
+                <w:rFonts w:ascii="Verdana Pro" w:hAnsi="Verdana Pro"/>
                 <w:noProof/>
+                <w:sz w:val="20"/>
+                <w:szCs w:val="20"/>
               </w:rPr>
-              <w:t>Diagrama de UML</w:t>
+              <w:t>Especificação do Projeto</w:t>
             </w:r>
             <w:r>
               <w:rPr>
                 <w:rFonts w:ascii="Verdana Pro" w:hAnsi="Verdana Pro"/>
                 <w:noProof/>
                 <w:webHidden/>
+                <w:sz w:val="20"/>
+                <w:szCs w:val="20"/>
               </w:rPr>
               <w:tab/>
             </w:r>
@@ -871,6 +895,8 @@
                 <w:rFonts w:ascii="Verdana Pro" w:hAnsi="Verdana Pro"/>
                 <w:noProof/>
                 <w:webHidden/>
+                <w:sz w:val="20"/>
+                <w:szCs w:val="20"/>
               </w:rPr>
               <w:fldChar w:fldCharType="begin"/>
             </w:r>
@@ -879,14 +905,18 @@
                 <w:rFonts w:ascii="Verdana Pro" w:hAnsi="Verdana Pro"/>
                 <w:noProof/>
                 <w:webHidden/>
+                <w:sz w:val="20"/>
+                <w:szCs w:val="20"/>
               </w:rPr>
-              <w:instrText xml:space="preserve"> PAGEREF _Toc36671363 \h </w:instrText>
+              <w:instrText xml:space="preserve"> PAGEREF _Toc36672379 \h </w:instrText>
             </w:r>
             <w:r>
               <w:rPr>
                 <w:rFonts w:ascii="Verdana Pro" w:hAnsi="Verdana Pro"/>
                 <w:noProof/>
                 <w:webHidden/>
+                <w:sz w:val="20"/>
+                <w:szCs w:val="20"/>
               </w:rPr>
             </w:r>
             <w:r>
@@ -894,6 +924,8 @@
                 <w:rFonts w:ascii="Verdana Pro" w:hAnsi="Verdana Pro"/>
                 <w:noProof/>
                 <w:webHidden/>
+                <w:sz w:val="20"/>
+                <w:szCs w:val="20"/>
               </w:rPr>
               <w:fldChar w:fldCharType="separate"/>
             </w:r>
@@ -902,14 +934,18 @@
                 <w:rFonts w:ascii="Verdana Pro" w:hAnsi="Verdana Pro"/>
                 <w:noProof/>
                 <w:webHidden/>
+                <w:sz w:val="20"/>
+                <w:szCs w:val="20"/>
               </w:rPr>
-              <w:t>5</w:t>
+              <w:t>4</w:t>
             </w:r>
             <w:r>
               <w:rPr>
                 <w:rFonts w:ascii="Verdana Pro" w:hAnsi="Verdana Pro"/>
                 <w:noProof/>
                 <w:webHidden/>
+                <w:sz w:val="20"/>
+                <w:szCs w:val="20"/>
               </w:rPr>
               <w:fldChar w:fldCharType="end"/>
             </w:r>
@@ -924,23 +960,29 @@
             <w:rPr>
               <w:rFonts w:ascii="Verdana Pro" w:eastAsiaTheme="minorEastAsia" w:hAnsi="Verdana Pro"/>
               <w:noProof/>
+              <w:sz w:val="20"/>
+              <w:szCs w:val="20"/>
               <w:lang w:eastAsia="pt-PT"/>
             </w:rPr>
           </w:pPr>
-          <w:hyperlink w:anchor="_Toc36671364" w:history="1">
+          <w:hyperlink w:anchor="_Toc36672380" w:history="1">
             <w:r>
               <w:rPr>
                 <w:rStyle w:val="Hiperligao"/>
-                <w:rFonts w:ascii="Verdana Pro" w:hAnsi="Verdana Pro"/>
+                <w:rFonts w:ascii="Verdana Pro" w:hAnsi="Verdana Pro" w:cs="Calibri"/>
                 <w:noProof/>
+                <w:sz w:val="20"/>
+                <w:szCs w:val="20"/>
               </w:rPr>
-              <w:t>Esquema Relacional e Dependências Funcionais</w:t>
+              <w:t>Diagrama de UML</w:t>
             </w:r>
             <w:r>
               <w:rPr>
                 <w:rFonts w:ascii="Verdana Pro" w:hAnsi="Verdana Pro"/>
                 <w:noProof/>
                 <w:webHidden/>
+                <w:sz w:val="20"/>
+                <w:szCs w:val="20"/>
               </w:rPr>
               <w:tab/>
             </w:r>
@@ -949,6 +991,8 @@
                 <w:rFonts w:ascii="Verdana Pro" w:hAnsi="Verdana Pro"/>
                 <w:noProof/>
                 <w:webHidden/>
+                <w:sz w:val="20"/>
+                <w:szCs w:val="20"/>
               </w:rPr>
               <w:fldChar w:fldCharType="begin"/>
             </w:r>
@@ -957,14 +1001,18 @@
                 <w:rFonts w:ascii="Verdana Pro" w:hAnsi="Verdana Pro"/>
                 <w:noProof/>
                 <w:webHidden/>
+                <w:sz w:val="20"/>
+                <w:szCs w:val="20"/>
               </w:rPr>
-              <w:instrText xml:space="preserve"> PAGEREF _Toc36671364 \h </w:instrText>
+              <w:instrText xml:space="preserve"> PAGEREF _Toc36672380 \h </w:instrText>
             </w:r>
             <w:r>
               <w:rPr>
                 <w:rFonts w:ascii="Verdana Pro" w:hAnsi="Verdana Pro"/>
                 <w:noProof/>
                 <w:webHidden/>
+                <w:sz w:val="20"/>
+                <w:szCs w:val="20"/>
               </w:rPr>
             </w:r>
             <w:r>
@@ -972,6 +1020,8 @@
                 <w:rFonts w:ascii="Verdana Pro" w:hAnsi="Verdana Pro"/>
                 <w:noProof/>
                 <w:webHidden/>
+                <w:sz w:val="20"/>
+                <w:szCs w:val="20"/>
               </w:rPr>
               <w:fldChar w:fldCharType="separate"/>
             </w:r>
@@ -980,14 +1030,18 @@
                 <w:rFonts w:ascii="Verdana Pro" w:hAnsi="Verdana Pro"/>
                 <w:noProof/>
                 <w:webHidden/>
+                <w:sz w:val="20"/>
+                <w:szCs w:val="20"/>
               </w:rPr>
-              <w:t>6</w:t>
+              <w:t>5</w:t>
             </w:r>
             <w:r>
               <w:rPr>
                 <w:rFonts w:ascii="Verdana Pro" w:hAnsi="Verdana Pro"/>
                 <w:noProof/>
                 <w:webHidden/>
+                <w:sz w:val="20"/>
+                <w:szCs w:val="20"/>
               </w:rPr>
               <w:fldChar w:fldCharType="end"/>
             </w:r>
@@ -1002,23 +1056,29 @@
             <w:rPr>
               <w:rFonts w:ascii="Verdana Pro" w:eastAsiaTheme="minorEastAsia" w:hAnsi="Verdana Pro"/>
               <w:noProof/>
+              <w:sz w:val="20"/>
+              <w:szCs w:val="20"/>
               <w:lang w:eastAsia="pt-PT"/>
             </w:rPr>
           </w:pPr>
-          <w:hyperlink w:anchor="_Toc36671365" w:history="1">
+          <w:hyperlink w:anchor="_Toc36672381" w:history="1">
             <w:r>
               <w:rPr>
                 <w:rStyle w:val="Hiperligao"/>
                 <w:rFonts w:ascii="Verdana Pro" w:hAnsi="Verdana Pro"/>
                 <w:noProof/>
+                <w:sz w:val="20"/>
+                <w:szCs w:val="20"/>
               </w:rPr>
-              <w:t>Formas Normais</w:t>
+              <w:t>Esquema Relacional e Dependências Funcionais</w:t>
             </w:r>
             <w:r>
               <w:rPr>
                 <w:rFonts w:ascii="Verdana Pro" w:hAnsi="Verdana Pro"/>
                 <w:noProof/>
                 <w:webHidden/>
+                <w:sz w:val="20"/>
+                <w:szCs w:val="20"/>
               </w:rPr>
               <w:tab/>
             </w:r>
@@ -1027,6 +1087,8 @@
                 <w:rFonts w:ascii="Verdana Pro" w:hAnsi="Verdana Pro"/>
                 <w:noProof/>
                 <w:webHidden/>
+                <w:sz w:val="20"/>
+                <w:szCs w:val="20"/>
               </w:rPr>
               <w:fldChar w:fldCharType="begin"/>
             </w:r>
@@ -1035,14 +1097,18 @@
                 <w:rFonts w:ascii="Verdana Pro" w:hAnsi="Verdana Pro"/>
                 <w:noProof/>
                 <w:webHidden/>
+                <w:sz w:val="20"/>
+                <w:szCs w:val="20"/>
               </w:rPr>
-              <w:instrText xml:space="preserve"> PAGEREF _Toc36671365 \h </w:instrText>
+              <w:instrText xml:space="preserve"> PAGEREF _Toc36672381 \h </w:instrText>
             </w:r>
             <w:r>
               <w:rPr>
                 <w:rFonts w:ascii="Verdana Pro" w:hAnsi="Verdana Pro"/>
                 <w:noProof/>
                 <w:webHidden/>
+                <w:sz w:val="20"/>
+                <w:szCs w:val="20"/>
               </w:rPr>
             </w:r>
             <w:r>
@@ -1050,6 +1116,8 @@
                 <w:rFonts w:ascii="Verdana Pro" w:hAnsi="Verdana Pro"/>
                 <w:noProof/>
                 <w:webHidden/>
+                <w:sz w:val="20"/>
+                <w:szCs w:val="20"/>
               </w:rPr>
               <w:fldChar w:fldCharType="separate"/>
             </w:r>
@@ -1058,14 +1126,18 @@
                 <w:rFonts w:ascii="Verdana Pro" w:hAnsi="Verdana Pro"/>
                 <w:noProof/>
                 <w:webHidden/>
+                <w:sz w:val="20"/>
+                <w:szCs w:val="20"/>
               </w:rPr>
-              <w:t>7</w:t>
+              <w:t>6</w:t>
             </w:r>
             <w:r>
               <w:rPr>
                 <w:rFonts w:ascii="Verdana Pro" w:hAnsi="Verdana Pro"/>
                 <w:noProof/>
                 <w:webHidden/>
+                <w:sz w:val="20"/>
+                <w:szCs w:val="20"/>
               </w:rPr>
               <w:fldChar w:fldCharType="end"/>
             </w:r>
@@ -1080,15 +1152,115 @@
             <w:rPr>
               <w:rFonts w:ascii="Verdana Pro" w:eastAsiaTheme="minorEastAsia" w:hAnsi="Verdana Pro"/>
               <w:noProof/>
+              <w:sz w:val="20"/>
+              <w:szCs w:val="20"/>
               <w:lang w:eastAsia="pt-PT"/>
             </w:rPr>
           </w:pPr>
-          <w:hyperlink w:anchor="_Toc36671366" w:history="1">
+          <w:hyperlink w:anchor="_Toc36672382" w:history="1">
             <w:r>
               <w:rPr>
                 <w:rStyle w:val="Hiperligao"/>
                 <w:rFonts w:ascii="Verdana Pro" w:hAnsi="Verdana Pro"/>
                 <w:noProof/>
+                <w:sz w:val="20"/>
+                <w:szCs w:val="20"/>
+              </w:rPr>
+              <w:t>Formas Normais</w:t>
+            </w:r>
+            <w:r>
+              <w:rPr>
+                <w:rFonts w:ascii="Verdana Pro" w:hAnsi="Verdana Pro"/>
+                <w:noProof/>
+                <w:webHidden/>
+                <w:sz w:val="20"/>
+                <w:szCs w:val="20"/>
+              </w:rPr>
+              <w:tab/>
+            </w:r>
+            <w:r>
+              <w:rPr>
+                <w:rFonts w:ascii="Verdana Pro" w:hAnsi="Verdana Pro"/>
+                <w:noProof/>
+                <w:webHidden/>
+                <w:sz w:val="20"/>
+                <w:szCs w:val="20"/>
+              </w:rPr>
+              <w:fldChar w:fldCharType="begin"/>
+            </w:r>
+            <w:r>
+              <w:rPr>
+                <w:rFonts w:ascii="Verdana Pro" w:hAnsi="Verdana Pro"/>
+                <w:noProof/>
+                <w:webHidden/>
+                <w:sz w:val="20"/>
+                <w:szCs w:val="20"/>
+              </w:rPr>
+              <w:instrText xml:space="preserve"> PAGEREF _Toc36672382 \h </w:instrText>
+            </w:r>
+            <w:r>
+              <w:rPr>
+                <w:rFonts w:ascii="Verdana Pro" w:hAnsi="Verdana Pro"/>
+                <w:noProof/>
+                <w:webHidden/>
+                <w:sz w:val="20"/>
+                <w:szCs w:val="20"/>
+              </w:rPr>
+            </w:r>
+            <w:r>
+              <w:rPr>
+                <w:rFonts w:ascii="Verdana Pro" w:hAnsi="Verdana Pro"/>
+                <w:noProof/>
+                <w:webHidden/>
+                <w:sz w:val="20"/>
+                <w:szCs w:val="20"/>
+              </w:rPr>
+              <w:fldChar w:fldCharType="separate"/>
+            </w:r>
+            <w:r>
+              <w:rPr>
+                <w:rFonts w:ascii="Verdana Pro" w:hAnsi="Verdana Pro"/>
+                <w:noProof/>
+                <w:webHidden/>
+                <w:sz w:val="20"/>
+                <w:szCs w:val="20"/>
+              </w:rPr>
+              <w:t>7</w:t>
+            </w:r>
+            <w:r>
+              <w:rPr>
+                <w:rFonts w:ascii="Verdana Pro" w:hAnsi="Verdana Pro"/>
+                <w:noProof/>
+                <w:webHidden/>
+                <w:sz w:val="20"/>
+                <w:szCs w:val="20"/>
+              </w:rPr>
+              <w:fldChar w:fldCharType="end"/>
+            </w:r>
+          </w:hyperlink>
+        </w:p>
+        <w:p>
+          <w:pPr>
+            <w:pStyle w:val="ndice1"/>
+            <w:tabs>
+              <w:tab w:val="right" w:leader="dot" w:pos="8494"/>
+            </w:tabs>
+            <w:rPr>
+              <w:rFonts w:ascii="Verdana Pro" w:eastAsiaTheme="minorEastAsia" w:hAnsi="Verdana Pro"/>
+              <w:noProof/>
+              <w:sz w:val="20"/>
+              <w:szCs w:val="20"/>
+              <w:lang w:eastAsia="pt-PT"/>
+            </w:rPr>
+          </w:pPr>
+          <w:hyperlink w:anchor="_Toc36672383" w:history="1">
+            <w:r>
+              <w:rPr>
+                <w:rStyle w:val="Hiperligao"/>
+                <w:rFonts w:ascii="Verdana Pro" w:hAnsi="Verdana Pro"/>
+                <w:noProof/>
+                <w:sz w:val="20"/>
+                <w:szCs w:val="20"/>
               </w:rPr>
               <w:t>Restrições</w:t>
             </w:r>
@@ -1097,6 +1269,8 @@
                 <w:rFonts w:ascii="Verdana Pro" w:hAnsi="Verdana Pro"/>
                 <w:noProof/>
                 <w:webHidden/>
+                <w:sz w:val="20"/>
+                <w:szCs w:val="20"/>
               </w:rPr>
               <w:tab/>
             </w:r>
@@ -1105,6 +1279,8 @@
                 <w:rFonts w:ascii="Verdana Pro" w:hAnsi="Verdana Pro"/>
                 <w:noProof/>
                 <w:webHidden/>
+                <w:sz w:val="20"/>
+                <w:szCs w:val="20"/>
               </w:rPr>
               <w:fldChar w:fldCharType="begin"/>
             </w:r>
@@ -1113,14 +1289,18 @@
                 <w:rFonts w:ascii="Verdana Pro" w:hAnsi="Verdana Pro"/>
                 <w:noProof/>
                 <w:webHidden/>
+                <w:sz w:val="20"/>
+                <w:szCs w:val="20"/>
               </w:rPr>
-              <w:instrText xml:space="preserve"> PAGEREF _Toc36671366 \h </w:instrText>
+              <w:instrText xml:space="preserve"> PAGEREF _Toc36672383 \h </w:instrText>
             </w:r>
             <w:r>
               <w:rPr>
                 <w:rFonts w:ascii="Verdana Pro" w:hAnsi="Verdana Pro"/>
                 <w:noProof/>
                 <w:webHidden/>
+                <w:sz w:val="20"/>
+                <w:szCs w:val="20"/>
               </w:rPr>
             </w:r>
             <w:r>
@@ -1128,6 +1308,8 @@
                 <w:rFonts w:ascii="Verdana Pro" w:hAnsi="Verdana Pro"/>
                 <w:noProof/>
                 <w:webHidden/>
+                <w:sz w:val="20"/>
+                <w:szCs w:val="20"/>
               </w:rPr>
               <w:fldChar w:fldCharType="separate"/>
             </w:r>
@@ -1136,6 +1318,8 @@
                 <w:rFonts w:ascii="Verdana Pro" w:hAnsi="Verdana Pro"/>
                 <w:noProof/>
                 <w:webHidden/>
+                <w:sz w:val="20"/>
+                <w:szCs w:val="20"/>
               </w:rPr>
               <w:t>8</w:t>
             </w:r>
@@ -1144,6 +1328,8 @@
                 <w:rFonts w:ascii="Verdana Pro" w:hAnsi="Verdana Pro"/>
                 <w:noProof/>
                 <w:webHidden/>
+                <w:sz w:val="20"/>
+                <w:szCs w:val="20"/>
               </w:rPr>
               <w:fldChar w:fldCharType="end"/>
             </w:r>
@@ -1193,7 +1379,7 @@
           <w:szCs w:val="28"/>
         </w:rPr>
       </w:pPr>
-      <w:bookmarkStart w:id="1" w:name="_Toc36671362"/>
+      <w:bookmarkStart w:id="1" w:name="_Toc36672378"/>
       <w:r>
         <w:rPr>
           <w:rFonts w:ascii="Verdana Pro Black" w:hAnsi="Verdana Pro Black" w:cs="Calibri"/>
@@ -1557,16 +1743,19 @@
     </w:p>
     <w:p>
       <w:pPr>
-        <w:jc w:val="both"/>
-        <w:rPr>
-          <w:rFonts w:ascii="Verdana Pro Black" w:hAnsi="Verdana Pro Black" w:cs="Calibri"/>
+        <w:pStyle w:val="Ttulo1"/>
+        <w:rPr>
+          <w:rFonts w:ascii="Verdana Pro Black" w:hAnsi="Verdana Pro Black"/>
+          <w:color w:val="auto"/>
           <w:sz w:val="28"/>
           <w:szCs w:val="28"/>
         </w:rPr>
       </w:pPr>
-      <w:r>
-        <w:rPr>
-          <w:rFonts w:ascii="Verdana Pro Black" w:hAnsi="Verdana Pro Black" w:cs="Calibri"/>
+      <w:bookmarkStart w:id="3" w:name="_Toc36672379"/>
+      <w:r>
+        <w:rPr>
+          <w:rFonts w:ascii="Verdana Pro Black" w:hAnsi="Verdana Pro Black"/>
+          <w:color w:val="auto"/>
           <w:sz w:val="28"/>
           <w:szCs w:val="28"/>
         </w:rPr>
@@ -1574,6 +1763,7 @@
         <w:t>Especificação do Projeto</w:t>
       </w:r>
       <w:bookmarkEnd w:id="2"/>
+      <w:bookmarkEnd w:id="3"/>
     </w:p>
     <w:p>
       <w:pPr>
@@ -2834,8 +3024,8 @@
           <w:szCs w:val="28"/>
         </w:rPr>
       </w:pPr>
-      <w:bookmarkStart w:id="3" w:name="_Toc36654344"/>
-      <w:bookmarkStart w:id="4" w:name="_Toc36671363"/>
+      <w:bookmarkStart w:id="4" w:name="_Toc36654344"/>
+      <w:bookmarkStart w:id="5" w:name="_Toc36672380"/>
       <w:r>
         <w:rPr>
           <w:rFonts w:ascii="Verdana Pro Black" w:hAnsi="Verdana Pro Black" w:cs="Calibri"/>
@@ -2846,8 +3036,8 @@
         <w:lastRenderedPageBreak/>
         <w:t>Diagrama de UML</w:t>
       </w:r>
-      <w:bookmarkEnd w:id="3"/>
       <w:bookmarkEnd w:id="4"/>
+      <w:bookmarkEnd w:id="5"/>
     </w:p>
     <w:p>
       <w:pPr>
@@ -3061,7 +3251,7 @@
           <w:szCs w:val="28"/>
         </w:rPr>
       </w:pPr>
-      <w:bookmarkStart w:id="5" w:name="_Toc36671364"/>
+      <w:bookmarkStart w:id="6" w:name="_Toc36672381"/>
       <w:r>
         <w:rPr>
           <w:rFonts w:ascii="Verdana Pro Black" w:hAnsi="Verdana Pro Black"/>
@@ -3072,7 +3262,7 @@
         <w:lastRenderedPageBreak/>
         <w:t>Esquema Relacional e Dependências Funcionais</w:t>
       </w:r>
-      <w:bookmarkEnd w:id="5"/>
+      <w:bookmarkEnd w:id="6"/>
     </w:p>
     <w:p/>
     <w:p>
@@ -5479,7 +5669,7 @@
           <w:szCs w:val="28"/>
         </w:rPr>
       </w:pPr>
-      <w:bookmarkStart w:id="6" w:name="_Toc36671365"/>
+      <w:bookmarkStart w:id="7" w:name="_Toc36672382"/>
       <w:r>
         <w:rPr>
           <w:rFonts w:ascii="Verdana Pro Black" w:hAnsi="Verdana Pro Black"/>
@@ -5489,7 +5679,7 @@
         </w:rPr>
         <w:t>Formas Normais</w:t>
       </w:r>
-      <w:bookmarkEnd w:id="6"/>
+      <w:bookmarkEnd w:id="7"/>
     </w:p>
     <w:p/>
     <w:p>
@@ -5894,7 +6084,7 @@
           <w:szCs w:val="28"/>
         </w:rPr>
       </w:pPr>
-      <w:bookmarkStart w:id="7" w:name="_Toc36671366"/>
+      <w:bookmarkStart w:id="8" w:name="_Toc36672383"/>
       <w:r>
         <w:rPr>
           <w:rFonts w:ascii="Verdana Pro Black" w:hAnsi="Verdana Pro Black"/>
@@ -5905,7 +6095,7 @@
         <w:lastRenderedPageBreak/>
         <w:t>Restrições</w:t>
       </w:r>
-      <w:bookmarkEnd w:id="7"/>
+      <w:bookmarkEnd w:id="8"/>
     </w:p>
     <w:p/>
     <w:p>
@@ -12061,7 +12251,7 @@
 </file>
 
 <file path=customXml/itemProps1.xml><?xml version="1.0" encoding="utf-8"?>
-<ds:datastoreItem xmlns:ds="http://schemas.openxmlformats.org/officeDocument/2006/customXml" ds:itemID="{7B7EDAE0-CA0E-46E1-BC05-7622171AD036}">
+<ds:datastoreItem xmlns:ds="http://schemas.openxmlformats.org/officeDocument/2006/customXml" ds:itemID="{95B56F00-290C-49AA-8D45-2BB5FA0FE314}">
   <ds:schemaRefs>
     <ds:schemaRef ds:uri="http://schemas.openxmlformats.org/officeDocument/2006/bibliography"/>
   </ds:schemaRefs>

--- a/entrega_parte_2/Relatorio_BDAD.docx
+++ b/entrega_parte_2/Relatorio_BDAD.docx
@@ -700,6 +700,13 @@
     </w:p>
     <w:sdt>
       <w:sdtPr>
+        <w:rPr>
+          <w:rFonts w:asciiTheme="minorHAnsi" w:eastAsiaTheme="minorHAnsi" w:hAnsiTheme="minorHAnsi" w:cstheme="minorBidi"/>
+          <w:color w:val="auto"/>
+          <w:sz w:val="22"/>
+          <w:szCs w:val="22"/>
+          <w:lang w:eastAsia="en-US"/>
+        </w:rPr>
         <w:id w:val="2113090879"/>
         <w:docPartObj>
           <w:docPartGallery w:val="Table of Contents"/>
@@ -708,13 +715,8 @@
       </w:sdtPr>
       <w:sdtEndPr>
         <w:rPr>
-          <w:rFonts w:asciiTheme="minorHAnsi" w:eastAsiaTheme="minorHAnsi" w:hAnsiTheme="minorHAnsi" w:cstheme="minorBidi"/>
           <w:b/>
           <w:bCs/>
-          <w:color w:val="auto"/>
-          <w:sz w:val="22"/>
-          <w:szCs w:val="22"/>
-          <w:lang w:eastAsia="en-US"/>
         </w:rPr>
       </w:sdtEndPr>
       <w:sdtContent>
@@ -2625,7 +2627,39 @@
           <w:sz w:val="20"/>
           <w:szCs w:val="20"/>
         </w:rPr>
-        <w:t>Importado (sim ou não).</w:t>
+        <w:t>Importado (sim ou não)</w:t>
+      </w:r>
+      <w:r>
+        <w:rPr>
+          <w:rFonts w:ascii="Verdana Pro" w:hAnsi="Verdana Pro" w:cs="Calibri"/>
+          <w:sz w:val="20"/>
+          <w:szCs w:val="20"/>
+        </w:rPr>
+        <w:t>;</w:t>
+      </w:r>
+    </w:p>
+    <w:p>
+      <w:pPr>
+        <w:pStyle w:val="PargrafodaLista"/>
+        <w:numPr>
+          <w:ilvl w:val="0"/>
+          <w:numId w:val="16"/>
+        </w:numPr>
+        <w:jc w:val="both"/>
+        <w:rPr>
+          <w:rFonts w:ascii="Verdana Pro" w:hAnsi="Verdana Pro" w:cs="Calibri"/>
+          <w:sz w:val="20"/>
+          <w:szCs w:val="20"/>
+          <w:u w:val="single"/>
+        </w:rPr>
+      </w:pPr>
+      <w:r>
+        <w:rPr>
+          <w:rFonts w:ascii="Verdana Pro" w:hAnsi="Verdana Pro" w:cs="Calibri"/>
+          <w:sz w:val="20"/>
+          <w:szCs w:val="20"/>
+        </w:rPr>
+        <w:t>Tipo de combustível (gasolina, gasóleo, etc.).</w:t>
       </w:r>
     </w:p>
     <w:p>
@@ -3062,16 +3096,7 @@
             <w:sz w:val="20"/>
             <w:szCs w:val="20"/>
           </w:rPr>
-          <w:t>Lin</w:t>
-        </w:r>
-        <w:r>
-          <w:rPr>
-            <w:rStyle w:val="Hiperligao"/>
-            <w:rFonts w:ascii="Verdana Pro" w:hAnsi="Verdana Pro" w:cs="Calibri"/>
-            <w:sz w:val="20"/>
-            <w:szCs w:val="20"/>
-          </w:rPr>
-          <w:t>k</w:t>
+          <w:t>Link</w:t>
         </w:r>
       </w:hyperlink>
       <w:r>
@@ -3145,23 +3170,23 @@
           <w:szCs w:val="20"/>
         </w:rPr>
         <w:drawing>
-          <wp:anchor distT="0" distB="0" distL="114300" distR="114300" simplePos="0" relativeHeight="251658240" behindDoc="1" locked="0" layoutInCell="1" allowOverlap="1" wp14:anchorId="719CAC7E" wp14:editId="0E27DBFF">
+          <wp:anchor distT="0" distB="0" distL="114300" distR="114300" simplePos="0" relativeHeight="251658240" behindDoc="1" locked="0" layoutInCell="1" allowOverlap="1" wp14:anchorId="719CAC7E" wp14:editId="15ED852B">
             <wp:simplePos x="0" y="0"/>
             <wp:positionH relativeFrom="margin">
-              <wp:align>center</wp:align>
+              <wp:posOffset>-908685</wp:posOffset>
             </wp:positionH>
             <wp:positionV relativeFrom="paragraph">
-              <wp:posOffset>306705</wp:posOffset>
+              <wp:posOffset>313055</wp:posOffset>
             </wp:positionV>
-            <wp:extent cx="7214870" cy="4933950"/>
-            <wp:effectExtent l="0" t="2540" r="2540" b="2540"/>
+            <wp:extent cx="7214870" cy="4925695"/>
+            <wp:effectExtent l="0" t="0" r="5080" b="8255"/>
             <wp:wrapTight wrapText="bothSides">
               <wp:wrapPolygon edited="0">
-                <wp:start x="21608" y="11"/>
-                <wp:lineTo x="49" y="11"/>
-                <wp:lineTo x="49" y="21528"/>
-                <wp:lineTo x="21608" y="21528"/>
-                <wp:lineTo x="21608" y="11"/>
+                <wp:start x="0" y="0"/>
+                <wp:lineTo x="0" y="21553"/>
+                <wp:lineTo x="21558" y="21553"/>
+                <wp:lineTo x="21558" y="0"/>
+                <wp:lineTo x="0" y="0"/>
               </wp:wrapPolygon>
             </wp:wrapTight>
             <wp:docPr id="47" name="Imagem 47"/>
@@ -3185,7 +3210,6 @@
                         </a:ext>
                       </a:extLst>
                     </a:blip>
-                    <a:srcRect/>
                     <a:stretch>
                       <a:fillRect/>
                     </a:stretch>
@@ -3193,7 +3217,7 @@
                   <pic:spPr bwMode="auto">
                     <a:xfrm>
                       <a:off x="0" y="0"/>
-                      <a:ext cx="7214870" cy="4933950"/>
+                      <a:ext cx="7214870" cy="4925695"/>
                     </a:xfrm>
                     <a:prstGeom prst="rect">
                       <a:avLst/>
@@ -3456,23 +3480,7 @@
           <w:sz w:val="20"/>
           <w:szCs w:val="20"/>
         </w:rPr>
-        <w:t>} -&gt; {n</w:t>
-      </w:r>
-      <w:r>
-        <w:rPr>
-          <w:rFonts w:ascii="Verdana Pro" w:hAnsi="Verdana Pro" w:cs="Calibri"/>
-          <w:sz w:val="20"/>
-          <w:szCs w:val="20"/>
-        </w:rPr>
-        <w:t>ome, telefone, evento</w:t>
-      </w:r>
-      <w:r>
-        <w:rPr>
-          <w:rFonts w:ascii="Verdana Pro" w:hAnsi="Verdana Pro" w:cs="Calibri"/>
-          <w:sz w:val="20"/>
-          <w:szCs w:val="20"/>
-        </w:rPr>
-        <w:t>}</w:t>
+        <w:t>} -&gt; {nome, telefone, evento}</w:t>
       </w:r>
     </w:p>
     <w:p>
@@ -3858,15 +3866,7 @@
           <w:sz w:val="20"/>
           <w:szCs w:val="20"/>
         </w:rPr>
-        <w:t>, evento</w:t>
-      </w:r>
-      <w:r>
-        <w:rPr>
-          <w:rFonts w:ascii="Verdana Pro" w:hAnsi="Verdana Pro" w:cs="Calibri"/>
-          <w:sz w:val="20"/>
-          <w:szCs w:val="20"/>
-        </w:rPr>
-        <w:t>}</w:t>
+        <w:t>, evento}</w:t>
       </w:r>
     </w:p>
     <w:p>
@@ -4401,6 +4401,7 @@
           <w:szCs w:val="20"/>
         </w:rPr>
       </w:pPr>
+      <w:proofErr w:type="gramStart"/>
       <w:r>
         <w:rPr>
           <w:rFonts w:ascii="Verdana Pro" w:hAnsi="Verdana Pro" w:cs="Calibri"/>
@@ -4419,6 +4420,7 @@
         </w:rPr>
         <w:t>(</w:t>
       </w:r>
+      <w:proofErr w:type="gramEnd"/>
       <w:r>
         <w:rPr>
           <w:rFonts w:ascii="Verdana Pro" w:hAnsi="Verdana Pro" w:cs="Calibri"/>
@@ -4646,23 +4648,7 @@
           <w:sz w:val="20"/>
           <w:szCs w:val="20"/>
         </w:rPr>
-        <w:t xml:space="preserve">          </w:t>
-      </w:r>
-      <w:r>
-        <w:rPr>
-          <w:rFonts w:ascii="Verdana Pro" w:hAnsi="Verdana Pro" w:cs="Calibri"/>
-          <w:sz w:val="20"/>
-          <w:szCs w:val="20"/>
-        </w:rPr>
-        <w:t>[modelo, potencia, cilindrada, segmento]-&gt;Modelo</w:t>
-      </w:r>
-      <w:r>
-        <w:rPr>
-          <w:rFonts w:ascii="Verdana Pro" w:hAnsi="Verdana Pro" w:cs="Calibri"/>
-          <w:sz w:val="20"/>
-          <w:szCs w:val="20"/>
-        </w:rPr>
-        <w:t>,</w:t>
+        <w:t xml:space="preserve">          [modelo, potencia, cilindrada, segmento]-&gt;Modelo,</w:t>
       </w:r>
       <w:r>
         <w:rPr>
@@ -4841,15 +4827,7 @@
           <w:sz w:val="20"/>
           <w:szCs w:val="20"/>
         </w:rPr>
-        <w:t>, cor</w:t>
-      </w:r>
-      <w:r>
-        <w:rPr>
-          <w:rFonts w:ascii="Verdana Pro" w:hAnsi="Verdana Pro" w:cs="Calibri"/>
-          <w:sz w:val="20"/>
-          <w:szCs w:val="20"/>
-        </w:rPr>
-        <w:t>}</w:t>
+        <w:t>, cor}</w:t>
       </w:r>
     </w:p>
     <w:p>
@@ -5230,6 +5208,7 @@
         </w:rPr>
         <w:t xml:space="preserve">, </w:t>
       </w:r>
+      <w:proofErr w:type="spellStart"/>
       <w:r>
         <w:rPr>
           <w:rFonts w:ascii="Verdana Pro" w:hAnsi="Verdana Pro" w:cs="Calibri"/>
@@ -5257,6 +5236,7 @@
         </w:rPr>
         <w:t>elocidades</w:t>
       </w:r>
+      <w:proofErr w:type="spellEnd"/>
       <w:r>
         <w:rPr>
           <w:rFonts w:ascii="Verdana Pro" w:hAnsi="Verdana Pro" w:cs="Calibri"/>
@@ -5318,6 +5298,7 @@
           <w:szCs w:val="20"/>
         </w:rPr>
       </w:pPr>
+      <w:proofErr w:type="spellStart"/>
       <w:r>
         <w:rPr>
           <w:rFonts w:ascii="Verdana Pro" w:hAnsi="Verdana Pro" w:cs="Calibri"/>
@@ -5326,6 +5307,51 @@
           <w:sz w:val="20"/>
           <w:szCs w:val="20"/>
         </w:rPr>
+        <w:t>Combustivel</w:t>
+      </w:r>
+      <w:proofErr w:type="spellEnd"/>
+      <w:r>
+        <w:rPr>
+          <w:rFonts w:ascii="Verdana Pro" w:hAnsi="Verdana Pro" w:cs="Calibri"/>
+          <w:sz w:val="20"/>
+          <w:szCs w:val="20"/>
+        </w:rPr>
+        <w:t>(</w:t>
+      </w:r>
+      <w:r>
+        <w:rPr>
+          <w:rFonts w:ascii="Verdana Pro" w:hAnsi="Verdana Pro" w:cs="Calibri"/>
+          <w:sz w:val="20"/>
+          <w:szCs w:val="20"/>
+          <w:u w:val="single"/>
+        </w:rPr>
+        <w:t>tipo</w:t>
+      </w:r>
+      <w:r>
+        <w:rPr>
+          <w:rFonts w:ascii="Verdana Pro" w:hAnsi="Verdana Pro" w:cs="Calibri"/>
+          <w:sz w:val="20"/>
+          <w:szCs w:val="20"/>
+        </w:rPr>
+        <w:t>)</w:t>
+      </w:r>
+    </w:p>
+    <w:p>
+      <w:pPr>
+        <w:rPr>
+          <w:rFonts w:ascii="Verdana Pro" w:hAnsi="Verdana Pro" w:cs="Calibri"/>
+          <w:sz w:val="20"/>
+          <w:szCs w:val="20"/>
+        </w:rPr>
+      </w:pPr>
+      <w:r>
+        <w:rPr>
+          <w:rFonts w:ascii="Verdana Pro" w:hAnsi="Verdana Pro" w:cs="Calibri"/>
+          <w:b/>
+          <w:bCs/>
+          <w:sz w:val="20"/>
+          <w:szCs w:val="20"/>
+        </w:rPr>
         <w:t>Carro</w:t>
       </w:r>
       <w:r>
@@ -5421,23 +5447,43 @@
         </w:rPr>
         <w:t xml:space="preserve">, </w:t>
       </w:r>
-      <w:r>
-        <w:rPr>
-          <w:rFonts w:ascii="Verdana Pro" w:hAnsi="Verdana Pro" w:cs="Calibri"/>
-          <w:sz w:val="20"/>
-          <w:szCs w:val="20"/>
-        </w:rPr>
-        <w:t>numVelocidades]</w:t>
-      </w:r>
-      <w:r>
-        <w:rPr>
-          <w:rFonts w:ascii="Verdana Pro" w:hAnsi="Verdana Pro" w:cs="Calibri"/>
-          <w:sz w:val="20"/>
-          <w:szCs w:val="20"/>
-        </w:rPr>
-        <w:t>-&gt;</w:t>
-      </w:r>
       <w:proofErr w:type="spellStart"/>
+      <w:proofErr w:type="gramStart"/>
+      <w:r>
+        <w:rPr>
+          <w:rFonts w:ascii="Verdana Pro" w:hAnsi="Verdana Pro" w:cs="Calibri"/>
+          <w:sz w:val="20"/>
+          <w:szCs w:val="20"/>
+        </w:rPr>
+        <w:t>numVelocidades</w:t>
+      </w:r>
+      <w:proofErr w:type="spellEnd"/>
+      <w:r>
+        <w:rPr>
+          <w:rFonts w:ascii="Verdana Pro" w:hAnsi="Verdana Pro" w:cs="Calibri"/>
+          <w:sz w:val="20"/>
+          <w:szCs w:val="20"/>
+        </w:rPr>
+        <w:t>]</w:t>
+      </w:r>
+      <w:r>
+        <w:rPr>
+          <w:rFonts w:ascii="Verdana Pro" w:hAnsi="Verdana Pro" w:cs="Calibri"/>
+          <w:sz w:val="20"/>
+          <w:szCs w:val="20"/>
+        </w:rPr>
+        <w:t>-</w:t>
+      </w:r>
+      <w:proofErr w:type="gramEnd"/>
+      <w:r>
+        <w:rPr>
+          <w:rFonts w:ascii="Verdana Pro" w:hAnsi="Verdana Pro" w:cs="Calibri"/>
+          <w:sz w:val="20"/>
+          <w:szCs w:val="20"/>
+        </w:rPr>
+        <w:t>&gt;</w:t>
+      </w:r>
+      <w:proofErr w:type="spellStart"/>
       <w:r>
         <w:rPr>
           <w:rFonts w:ascii="Verdana Pro" w:hAnsi="Verdana Pro" w:cs="Calibri"/>
@@ -5445,6 +5491,32 @@
           <w:szCs w:val="20"/>
         </w:rPr>
         <w:t>CaixaVelocidades</w:t>
+      </w:r>
+      <w:proofErr w:type="spellEnd"/>
+      <w:r>
+        <w:rPr>
+          <w:rFonts w:ascii="Verdana Pro" w:hAnsi="Verdana Pro" w:cs="Calibri"/>
+          <w:sz w:val="20"/>
+          <w:szCs w:val="20"/>
+        </w:rPr>
+        <w:t xml:space="preserve">, </w:t>
+      </w:r>
+      <w:r>
+        <w:rPr>
+          <w:rFonts w:ascii="Verdana Pro" w:hAnsi="Verdana Pro" w:cs="Calibri"/>
+          <w:sz w:val="20"/>
+          <w:szCs w:val="20"/>
+        </w:rPr>
+        <w:t>combustível-&gt;</w:t>
+      </w:r>
+      <w:proofErr w:type="spellStart"/>
+      <w:r>
+        <w:rPr>
+          <w:rFonts w:ascii="Verdana Pro" w:hAnsi="Verdana Pro" w:cs="Calibri"/>
+          <w:sz w:val="20"/>
+          <w:szCs w:val="20"/>
+        </w:rPr>
+        <w:t>Combustivel</w:t>
       </w:r>
       <w:proofErr w:type="spellEnd"/>
       <w:r>
@@ -5870,7 +5942,7 @@
           <w:sz w:val="20"/>
           <w:szCs w:val="20"/>
         </w:rPr>
-        <w:t xml:space="preserve"> </w:t>
+        <w:t>.</w:t>
       </w:r>
     </w:p>
     <w:p>
@@ -6276,7 +6348,7 @@
           <w:szCs w:val="20"/>
           <w:u w:val="single"/>
         </w:rPr>
-        <w:t>Carro</w:t>
+        <w:t>Veículo</w:t>
       </w:r>
       <w:r>
         <w:rPr>
@@ -6284,7 +6356,23 @@
           <w:sz w:val="20"/>
           <w:szCs w:val="20"/>
         </w:rPr>
-        <w:t>, não queremos que existam dois carros com a mesma matrícula</w:t>
+        <w:t xml:space="preserve">, não queremos que existam dois </w:t>
+      </w:r>
+      <w:r>
+        <w:rPr>
+          <w:rFonts w:ascii="Verdana Pro" w:hAnsi="Verdana Pro"/>
+          <w:sz w:val="20"/>
+          <w:szCs w:val="20"/>
+        </w:rPr>
+        <w:t>veículos</w:t>
+      </w:r>
+      <w:r>
+        <w:rPr>
+          <w:rFonts w:ascii="Verdana Pro" w:hAnsi="Verdana Pro"/>
+          <w:sz w:val="20"/>
+          <w:szCs w:val="20"/>
+        </w:rPr>
+        <w:t xml:space="preserve"> com a mesma matrícula</w:t>
       </w:r>
       <w:r>
         <w:rPr>
@@ -11671,6 +11759,7 @@
   <w:style w:type="character" w:default="1" w:styleId="Tipodeletrapredefinidodopargrafo">
     <w:name w:val="Default Paragraph Font"/>
     <w:uiPriority w:val="1"/>
+    <w:semiHidden/>
     <w:unhideWhenUsed/>
   </w:style>
   <w:style w:type="table" w:default="1" w:styleId="Tabelanormal">
@@ -12251,7 +12340,7 @@
 </file>
 
 <file path=customXml/itemProps1.xml><?xml version="1.0" encoding="utf-8"?>
-<ds:datastoreItem xmlns:ds="http://schemas.openxmlformats.org/officeDocument/2006/customXml" ds:itemID="{95B56F00-290C-49AA-8D45-2BB5FA0FE314}">
+<ds:datastoreItem xmlns:ds="http://schemas.openxmlformats.org/officeDocument/2006/customXml" ds:itemID="{36DA4629-8B10-4D5B-AD55-A3D0F038D1D6}">
   <ds:schemaRefs>
     <ds:schemaRef ds:uri="http://schemas.openxmlformats.org/officeDocument/2006/bibliography"/>
   </ds:schemaRefs>

--- a/entrega_parte_2/Relatorio_BDAD.docx
+++ b/entrega_parte_2/Relatorio_BDAD.docx
@@ -1950,7 +1950,23 @@
           <w:sz w:val="20"/>
           <w:szCs w:val="20"/>
         </w:rPr>
-        <w:t xml:space="preserve">têm dados como uma data, um </w:t>
+        <w:t>têm dados como uma</w:t>
+      </w:r>
+      <w:r>
+        <w:rPr>
+          <w:rFonts w:ascii="Verdana Pro" w:hAnsi="Verdana Pro" w:cs="Calibri"/>
+          <w:sz w:val="20"/>
+          <w:szCs w:val="20"/>
+        </w:rPr>
+        <w:t xml:space="preserve"> condição, uma</w:t>
+      </w:r>
+      <w:r>
+        <w:rPr>
+          <w:rFonts w:ascii="Verdana Pro" w:hAnsi="Verdana Pro" w:cs="Calibri"/>
+          <w:sz w:val="20"/>
+          <w:szCs w:val="20"/>
+        </w:rPr>
+        <w:t xml:space="preserve"> data, um </w:t>
       </w:r>
       <w:r>
         <w:rPr>
@@ -3010,6 +3026,7 @@
     </w:p>
     <w:p>
       <w:pPr>
+        <w:ind w:left="708" w:hanging="708"/>
         <w:jc w:val="both"/>
         <w:rPr>
           <w:rFonts w:ascii="Verdana Pro" w:hAnsi="Verdana Pro" w:cs="Calibri"/>
@@ -12340,7 +12357,7 @@
 </file>
 
 <file path=customXml/itemProps1.xml><?xml version="1.0" encoding="utf-8"?>
-<ds:datastoreItem xmlns:ds="http://schemas.openxmlformats.org/officeDocument/2006/customXml" ds:itemID="{36DA4629-8B10-4D5B-AD55-A3D0F038D1D6}">
+<ds:datastoreItem xmlns:ds="http://schemas.openxmlformats.org/officeDocument/2006/customXml" ds:itemID="{9D0501DB-A3E3-4AB8-BB51-710D5990AF69}">
   <ds:schemaRefs>
     <ds:schemaRef ds:uri="http://schemas.openxmlformats.org/officeDocument/2006/bibliography"/>
   </ds:schemaRefs>
